--- a/OAIP/OA8.docx
+++ b/OAIP/OA8.docx
@@ -5,209 +5,319 @@
     <w:p>
       <w:pPr>
         <w:pStyle w:val="af"/>
+        <w:spacing w:before="0" w:beforeAutospacing="0" w:after="0" w:afterAutospacing="0" w:line="360" w:lineRule="auto"/>
+        <w:ind w:left="284" w:right="284" w:firstLine="851"/>
+        <w:jc w:val="center"/>
+        <w:rPr>
+          <w:color w:val="000000"/>
+          <w:sz w:val="28"/>
+          <w:szCs w:val="28"/>
+        </w:rPr>
+      </w:pPr>
+      <w:r>
+        <w:rPr>
+          <w:color w:val="000000"/>
+          <w:sz w:val="28"/>
+          <w:szCs w:val="28"/>
+        </w:rPr>
+        <w:t>Практическая работа №</w:t>
+      </w:r>
+      <w:r>
+        <w:rPr>
+          <w:color w:val="000000"/>
+          <w:sz w:val="28"/>
+          <w:szCs w:val="28"/>
+        </w:rPr>
+        <w:t>8</w:t>
+      </w:r>
+    </w:p>
+    <w:p>
+      <w:pPr>
+        <w:pStyle w:val="af"/>
+        <w:spacing w:before="0" w:beforeAutospacing="0" w:after="0" w:afterAutospacing="0" w:line="360" w:lineRule="auto"/>
+        <w:ind w:left="284" w:right="284" w:firstLine="851"/>
+        <w:jc w:val="both"/>
+        <w:rPr>
+          <w:color w:val="000000"/>
+          <w:sz w:val="28"/>
+          <w:szCs w:val="28"/>
+          <w:lang w:val="uk-UA"/>
+        </w:rPr>
+      </w:pPr>
+      <w:r>
+        <w:rPr>
+          <w:color w:val="000000"/>
+          <w:sz w:val="28"/>
+          <w:szCs w:val="28"/>
+        </w:rPr>
+        <w:t xml:space="preserve">Тема: </w:t>
+      </w:r>
+      <w:r>
+        <w:rPr>
+          <w:color w:val="000000"/>
+          <w:sz w:val="28"/>
+          <w:szCs w:val="28"/>
+        </w:rPr>
+        <w:t>Формирование матриц.</w:t>
+      </w:r>
+    </w:p>
+    <w:p>
+      <w:pPr>
+        <w:pStyle w:val="af"/>
+        <w:spacing w:before="0" w:beforeAutospacing="0" w:after="0" w:afterAutospacing="0" w:line="360" w:lineRule="auto"/>
+        <w:ind w:left="284" w:right="284" w:firstLine="851"/>
+        <w:jc w:val="both"/>
+        <w:rPr>
+          <w:color w:val="000000"/>
+          <w:sz w:val="28"/>
+          <w:szCs w:val="28"/>
+        </w:rPr>
+      </w:pPr>
+      <w:r>
+        <w:rPr>
+          <w:color w:val="000000"/>
+          <w:sz w:val="28"/>
+          <w:szCs w:val="28"/>
+        </w:rPr>
+        <w:t>Цель:</w:t>
+      </w:r>
+      <w:r>
+        <w:rPr>
+          <w:color w:val="000000"/>
+          <w:sz w:val="28"/>
+          <w:szCs w:val="28"/>
+        </w:rPr>
+        <w:t xml:space="preserve"> </w:t>
+      </w:r>
+      <w:r>
+        <w:rPr>
+          <w:color w:val="000000"/>
+          <w:sz w:val="28"/>
+          <w:szCs w:val="28"/>
+        </w:rPr>
+        <w:t>Формировать навыки использования алгоритмы работы с массив</w:t>
+      </w:r>
+      <w:r>
+        <w:rPr>
+          <w:color w:val="000000"/>
+          <w:sz w:val="28"/>
+          <w:szCs w:val="28"/>
+        </w:rPr>
+        <w:t>а</w:t>
+      </w:r>
+      <w:r>
+        <w:rPr>
+          <w:color w:val="000000"/>
+          <w:sz w:val="28"/>
+          <w:szCs w:val="28"/>
+        </w:rPr>
+        <w:t>ми при решении задач.</w:t>
+      </w:r>
+    </w:p>
+    <w:p>
+      <w:pPr>
+        <w:pStyle w:val="af"/>
+        <w:spacing w:before="0" w:beforeAutospacing="0" w:after="0" w:afterAutospacing="0" w:line="360" w:lineRule="auto"/>
+        <w:ind w:left="284" w:right="284" w:firstLine="851"/>
+        <w:jc w:val="center"/>
+        <w:rPr>
+          <w:color w:val="000000"/>
+          <w:sz w:val="28"/>
+          <w:szCs w:val="28"/>
+        </w:rPr>
+      </w:pPr>
+      <w:r>
+        <w:rPr>
+          <w:color w:val="000000"/>
+          <w:sz w:val="28"/>
+          <w:szCs w:val="28"/>
+        </w:rPr>
+        <w:t>Ход работы</w:t>
+      </w:r>
+    </w:p>
+    <w:p>
+      <w:pPr>
+        <w:pStyle w:val="af"/>
+        <w:numPr>
+          <w:ilvl w:val="0"/>
+          <w:numId w:val="1"/>
+        </w:numPr>
+        <w:spacing w:before="0" w:beforeAutospacing="0" w:after="0" w:afterAutospacing="0" w:line="360" w:lineRule="auto"/>
+        <w:ind w:left="284" w:right="284" w:firstLine="851"/>
+        <w:jc w:val="both"/>
+        <w:rPr>
+          <w:color w:val="000000"/>
+          <w:sz w:val="28"/>
+          <w:szCs w:val="28"/>
+        </w:rPr>
+      </w:pPr>
+      <w:r>
+        <w:rPr>
+          <w:color w:val="000000"/>
+          <w:sz w:val="28"/>
+          <w:szCs w:val="28"/>
+        </w:rPr>
+        <w:t>Ознакомился с теоретической частью</w:t>
+      </w:r>
+    </w:p>
+    <w:p>
+      <w:pPr>
+        <w:pStyle w:val="af"/>
+        <w:numPr>
+          <w:ilvl w:val="0"/>
+          <w:numId w:val="1"/>
+        </w:numPr>
+        <w:spacing w:before="0" w:beforeAutospacing="0" w:after="0" w:afterAutospacing="0" w:line="360" w:lineRule="auto"/>
+        <w:ind w:left="284" w:right="284" w:firstLine="851"/>
+        <w:jc w:val="both"/>
+        <w:rPr>
+          <w:color w:val="000000"/>
+          <w:sz w:val="28"/>
+          <w:szCs w:val="28"/>
+        </w:rPr>
+      </w:pPr>
+      <w:r>
+        <w:rPr>
+          <w:color w:val="000000"/>
+          <w:sz w:val="28"/>
+          <w:szCs w:val="28"/>
+        </w:rPr>
+        <w:t>Выполнил задания практической части</w:t>
+      </w:r>
+    </w:p>
+    <w:p>
+      <w:pPr>
+        <w:pStyle w:val="af"/>
+        <w:numPr>
+          <w:ilvl w:val="0"/>
+          <w:numId w:val="1"/>
+        </w:numPr>
+        <w:spacing w:before="0" w:beforeAutospacing="0" w:after="0" w:afterAutospacing="0" w:line="360" w:lineRule="auto"/>
+        <w:ind w:left="284" w:right="284" w:firstLine="851"/>
+        <w:jc w:val="both"/>
+        <w:rPr>
+          <w:color w:val="000000"/>
+          <w:sz w:val="28"/>
+          <w:szCs w:val="28"/>
+        </w:rPr>
+      </w:pPr>
+      <w:r>
+        <w:rPr>
+          <w:color w:val="000000"/>
+          <w:sz w:val="28"/>
+          <w:szCs w:val="28"/>
+        </w:rPr>
+        <w:t>Оформил отчет по контрольным вопросам</w:t>
+      </w:r>
+    </w:p>
+    <w:p>
+      <w:pPr>
+        <w:pStyle w:val="af"/>
+        <w:spacing w:before="0" w:beforeAutospacing="0" w:after="0" w:afterAutospacing="0" w:line="360" w:lineRule="auto"/>
+        <w:ind w:left="284" w:right="284" w:firstLine="851"/>
+        <w:jc w:val="center"/>
+        <w:rPr>
+          <w:color w:val="000000"/>
+          <w:sz w:val="28"/>
+          <w:szCs w:val="28"/>
+        </w:rPr>
+      </w:pPr>
+      <w:r>
+        <w:rPr>
+          <w:color w:val="000000"/>
+          <w:sz w:val="28"/>
+          <w:szCs w:val="28"/>
+        </w:rPr>
+        <w:t>Практическая часть</w:t>
+      </w:r>
+    </w:p>
+    <w:p>
+      <w:pPr>
         <w:spacing w:line="360" w:lineRule="auto"/>
-        <w:ind w:left="454" w:right="284" w:firstLine="851"/>
-        <w:jc w:val="center"/>
-        <w:rPr>
-          <w:color w:val="000000"/>
-          <w:sz w:val="28"/>
-          <w:szCs w:val="28"/>
-        </w:rPr>
-      </w:pPr>
-      <w:r>
-        <w:rPr>
-          <w:color w:val="000000"/>
-          <w:sz w:val="28"/>
-          <w:szCs w:val="28"/>
-        </w:rPr>
-        <w:t>Практическая работа №</w:t>
-      </w:r>
-      <w:r>
-        <w:rPr>
-          <w:color w:val="000000"/>
-          <w:sz w:val="28"/>
-          <w:szCs w:val="28"/>
-        </w:rPr>
-        <w:t>8</w:t>
-      </w:r>
-    </w:p>
-    <w:p>
-      <w:pPr>
-        <w:pStyle w:val="af"/>
+        <w:ind w:left="284" w:right="284" w:firstLine="851"/>
+        <w:rPr>
+          <w:szCs w:val="28"/>
+          <w:lang w:val="ru-RU"/>
+        </w:rPr>
+      </w:pPr>
+      <w:r>
+        <w:rPr>
+          <w:szCs w:val="28"/>
+          <w:lang w:val="ru-RU"/>
+        </w:rPr>
+        <w:t xml:space="preserve"> </w:t>
+      </w:r>
+      <w:r>
+        <w:rPr>
+          <w:szCs w:val="28"/>
+          <w:lang w:val="ru-RU"/>
+        </w:rPr>
+        <w:t xml:space="preserve">Matrix6. </w:t>
+      </w:r>
+      <w:r>
+        <w:rPr>
+          <w:szCs w:val="28"/>
+          <w:lang w:val="ru-RU"/>
+        </w:rPr>
+        <w:t xml:space="preserve"> </w:t>
+      </w:r>
+      <w:r>
+        <w:rPr>
+          <w:szCs w:val="28"/>
+          <w:lang w:val="ru-RU"/>
+        </w:rPr>
+        <w:t>Даны целые положительные числа M, N, число D и набор из N чисел. Сформировать матрицу размера M × N, у которой первая строка совпад</w:t>
+      </w:r>
+      <w:r>
+        <w:rPr>
+          <w:szCs w:val="28"/>
+          <w:lang w:val="ru-RU"/>
+        </w:rPr>
+        <w:t>а</w:t>
+      </w:r>
+      <w:r>
+        <w:rPr>
+          <w:szCs w:val="28"/>
+          <w:lang w:val="ru-RU"/>
+        </w:rPr>
+        <w:t>ет с исходным набором чисел, а элементы каждой следующей строки равны с</w:t>
+      </w:r>
+      <w:r>
+        <w:rPr>
+          <w:szCs w:val="28"/>
+          <w:lang w:val="ru-RU"/>
+        </w:rPr>
+        <w:t>о</w:t>
+      </w:r>
+      <w:r>
+        <w:rPr>
+          <w:szCs w:val="28"/>
+          <w:lang w:val="ru-RU"/>
+        </w:rPr>
+        <w:t>ответствующему элементу предыдущей строки, умноженному на D (в результате каждый столбец матрицы будет содержать элементы геометрической прогре</w:t>
+      </w:r>
+      <w:r>
+        <w:rPr>
+          <w:szCs w:val="28"/>
+          <w:lang w:val="ru-RU"/>
+        </w:rPr>
+        <w:t>с</w:t>
+      </w:r>
+      <w:r>
+        <w:rPr>
+          <w:szCs w:val="28"/>
+          <w:lang w:val="ru-RU"/>
+        </w:rPr>
+        <w:t>сии).</w:t>
+      </w:r>
+    </w:p>
+    <w:p>
+      <w:pPr>
         <w:spacing w:line="360" w:lineRule="auto"/>
-        <w:ind w:left="454" w:right="284" w:firstLine="851"/>
-        <w:jc w:val="both"/>
-        <w:rPr>
-          <w:color w:val="000000"/>
-          <w:sz w:val="28"/>
-          <w:szCs w:val="28"/>
-          <w:lang w:val="uk-UA"/>
-        </w:rPr>
-      </w:pPr>
-      <w:r>
-        <w:rPr>
-          <w:color w:val="000000"/>
-          <w:sz w:val="28"/>
-          <w:szCs w:val="28"/>
-        </w:rPr>
-        <w:t xml:space="preserve">Тема: </w:t>
-      </w:r>
-      <w:r>
-        <w:rPr>
-          <w:color w:val="000000"/>
-          <w:sz w:val="28"/>
-          <w:szCs w:val="28"/>
-        </w:rPr>
-        <w:t>Формирование матриц.</w:t>
-      </w:r>
-    </w:p>
-    <w:p>
-      <w:pPr>
-        <w:pStyle w:val="af"/>
-        <w:spacing w:line="360" w:lineRule="auto"/>
-        <w:ind w:left="454" w:right="284" w:firstLine="851"/>
-        <w:jc w:val="both"/>
-        <w:rPr>
-          <w:color w:val="000000"/>
-          <w:sz w:val="28"/>
-          <w:szCs w:val="28"/>
-        </w:rPr>
-      </w:pPr>
-      <w:r>
-        <w:rPr>
-          <w:color w:val="000000"/>
-          <w:sz w:val="28"/>
-          <w:szCs w:val="28"/>
-        </w:rPr>
-        <w:t>Цель:</w:t>
-      </w:r>
-      <w:r>
-        <w:rPr>
-          <w:color w:val="000000"/>
-          <w:sz w:val="28"/>
-          <w:szCs w:val="28"/>
-        </w:rPr>
-        <w:t xml:space="preserve"> </w:t>
-      </w:r>
-      <w:r>
-        <w:rPr>
-          <w:color w:val="000000"/>
-          <w:sz w:val="28"/>
-          <w:szCs w:val="28"/>
-        </w:rPr>
-        <w:t>Формировать навыки использования алгоритмы работы с масс</w:t>
-      </w:r>
-      <w:r>
-        <w:rPr>
-          <w:color w:val="000000"/>
-          <w:sz w:val="28"/>
-          <w:szCs w:val="28"/>
-        </w:rPr>
-        <w:t>и</w:t>
-      </w:r>
-      <w:r>
-        <w:rPr>
-          <w:color w:val="000000"/>
-          <w:sz w:val="28"/>
-          <w:szCs w:val="28"/>
-        </w:rPr>
-        <w:t>вами при решении задач.</w:t>
-      </w:r>
-    </w:p>
-    <w:p>
-      <w:pPr>
-        <w:pStyle w:val="af"/>
-        <w:spacing w:line="360" w:lineRule="auto"/>
-        <w:ind w:left="454" w:right="284" w:firstLine="851"/>
-        <w:jc w:val="center"/>
-        <w:rPr>
-          <w:color w:val="000000"/>
-          <w:sz w:val="28"/>
-          <w:szCs w:val="28"/>
-        </w:rPr>
-      </w:pPr>
-      <w:r>
-        <w:rPr>
-          <w:color w:val="000000"/>
-          <w:sz w:val="28"/>
-          <w:szCs w:val="28"/>
-        </w:rPr>
-        <w:t>Практическая часть</w:t>
-      </w:r>
-    </w:p>
-    <w:p>
-      <w:pPr>
-        <w:spacing w:line="360" w:lineRule="auto"/>
-        <w:ind w:left="454" w:right="284" w:firstLine="851"/>
-        <w:rPr>
-          <w:szCs w:val="28"/>
-          <w:lang w:val="ru-RU"/>
-        </w:rPr>
-      </w:pPr>
-      <w:r>
-        <w:rPr>
-          <w:szCs w:val="28"/>
-          <w:lang w:val="ru-RU"/>
-        </w:rPr>
-        <w:t xml:space="preserve"> </w:t>
-      </w:r>
-      <w:r>
-        <w:rPr>
-          <w:szCs w:val="28"/>
-          <w:lang w:val="ru-RU"/>
-        </w:rPr>
-        <w:t xml:space="preserve">Matrix6. </w:t>
-      </w:r>
-      <w:r>
-        <w:rPr>
-          <w:szCs w:val="28"/>
-          <w:lang w:val="ru-RU"/>
-        </w:rPr>
-        <w:t xml:space="preserve"> </w:t>
-      </w:r>
-      <w:r>
-        <w:rPr>
-          <w:szCs w:val="28"/>
-          <w:lang w:val="ru-RU"/>
-        </w:rPr>
-        <w:t>Даны целые положительные числа M, N, число D и набор из N чисел. Сформировать матрицу размера M × N, у которой первая строка совп</w:t>
-      </w:r>
-      <w:r>
-        <w:rPr>
-          <w:szCs w:val="28"/>
-          <w:lang w:val="ru-RU"/>
-        </w:rPr>
-        <w:t>а</w:t>
-      </w:r>
-      <w:r>
-        <w:rPr>
-          <w:szCs w:val="28"/>
-          <w:lang w:val="ru-RU"/>
-        </w:rPr>
-        <w:t>дает с исходным набором чисел, а элементы каждой следующей строки равны соответствующему элементу предыдущей строки, умноженному на D (в р</w:t>
-      </w:r>
-      <w:r>
-        <w:rPr>
-          <w:szCs w:val="28"/>
-          <w:lang w:val="ru-RU"/>
-        </w:rPr>
-        <w:t>е</w:t>
-      </w:r>
-      <w:r>
-        <w:rPr>
-          <w:szCs w:val="28"/>
-          <w:lang w:val="ru-RU"/>
-        </w:rPr>
-        <w:t>зультате каждый столбец матрицы будет содержать элементы геометрической прогрессии).</w:t>
-      </w:r>
-    </w:p>
-    <w:p>
-      <w:pPr>
-        <w:spacing w:line="360" w:lineRule="auto"/>
-        <w:ind w:left="454" w:right="284" w:firstLine="851"/>
-        <w:rPr>
-          <w:szCs w:val="28"/>
-          <w:lang w:val="en-US"/>
+        <w:ind w:left="284" w:right="284" w:firstLine="851"/>
+        <w:rPr>
+          <w:szCs w:val="28"/>
+          <w:lang w:val="ru-RU"/>
         </w:rPr>
       </w:pPr>
       <w:r>
@@ -236,122 +346,99 @@
             <o:lock v:ext="edit" aspectratio="t"/>
           </v:shapetype>
           <v:shape id="_x0000_i1025" type="#_x0000_t75" style="width:227.25pt;height:297pt">
-            <v:imagedata r:id="rId6" o:title=""/>
-          </v:shape>
-        </w:pict>
-      </w:r>
-    </w:p>
-    <w:p>
-      <w:pPr>
-        <w:spacing w:line="360" w:lineRule="auto"/>
-        <w:ind w:left="454" w:right="284" w:firstLine="851"/>
-        <w:rPr>
-          <w:szCs w:val="28"/>
-          <w:lang w:val="en-US"/>
-        </w:rPr>
-      </w:pPr>
-      <w:r>
-        <w:rPr>
-          <w:szCs w:val="28"/>
-          <w:lang w:val="ru-RU"/>
-        </w:rPr>
-        <w:t xml:space="preserve"> </w:t>
-      </w:r>
-    </w:p>
-    <w:p>
-      <w:pPr>
-        <w:spacing w:line="360" w:lineRule="auto"/>
-        <w:ind w:left="454" w:right="284" w:firstLine="851"/>
-        <w:rPr>
-          <w:lang w:val="ru-RU"/>
-        </w:rPr>
-      </w:pPr>
-      <w:r>
-        <w:rPr>
-          <w:lang w:val="ru-RU"/>
-        </w:rPr>
-        <w:t xml:space="preserve">Рисунок 8.1 – </w:t>
-      </w:r>
-      <w:r>
-        <w:t>Блок-схема</w:t>
-      </w:r>
-      <w:r>
-        <w:rPr>
-          <w:lang w:val="ru-RU"/>
-        </w:rPr>
-        <w:t xml:space="preserve"> </w:t>
-      </w:r>
-      <w:r>
-        <w:rPr>
-          <w:lang w:val="ru-RU"/>
-        </w:rPr>
-        <w:t xml:space="preserve">и программа </w:t>
-      </w:r>
-      <w:r>
-        <w:t>к</w:t>
-      </w:r>
-      <w:r>
-        <w:rPr>
-          <w:lang w:val="ru-RU"/>
-        </w:rPr>
-        <w:t xml:space="preserve"> </w:t>
-      </w:r>
-      <w:r>
-        <w:rPr>
-          <w:szCs w:val="28"/>
-          <w:lang w:val="ru-RU"/>
-        </w:rPr>
-        <w:t>Matrix6</w:t>
-      </w:r>
-      <w:r>
-        <w:rPr>
-          <w:lang w:val="ru-RU"/>
-        </w:rPr>
-        <w:t>.</w:t>
-      </w:r>
-    </w:p>
-    <w:p>
-      <w:pPr>
-        <w:spacing w:line="360" w:lineRule="auto"/>
-        <w:ind w:left="454" w:right="284" w:firstLine="851"/>
-        <w:rPr>
-          <w:lang w:val="ru-RU"/>
-        </w:rPr>
-      </w:pPr>
-    </w:p>
-    <w:p>
-      <w:pPr>
-        <w:spacing w:line="360" w:lineRule="auto"/>
-        <w:ind w:left="454" w:right="284" w:firstLine="851"/>
-        <w:rPr>
-          <w:szCs w:val="28"/>
-          <w:lang w:val="ru-RU"/>
-        </w:rPr>
-      </w:pPr>
-      <w:r>
-        <w:rPr>
-          <w:szCs w:val="28"/>
-          <w:lang w:val="ru-RU"/>
-        </w:rPr>
-        <w:lastRenderedPageBreak/>
-        <w:pict>
-          <v:shape id="_x0000_i1026" type="#_x0000_t75" style="width:147pt;height:135.75pt">
             <v:imagedata r:id="rId7" o:title=""/>
           </v:shape>
         </w:pict>
       </w:r>
-      <w:r>
-        <w:rPr>
-          <w:szCs w:val="28"/>
+    </w:p>
+    <w:p>
+      <w:pPr>
+        <w:spacing w:line="360" w:lineRule="auto"/>
+        <w:ind w:left="284" w:right="284" w:firstLine="851"/>
+        <w:rPr>
+          <w:lang w:val="ru-RU"/>
+        </w:rPr>
+      </w:pPr>
+      <w:r>
+        <w:rPr>
+          <w:lang w:val="ru-RU"/>
+        </w:rPr>
+        <w:t xml:space="preserve">Рисунок 8.1 – </w:t>
+      </w:r>
+      <w:r>
+        <w:t>Блок-схема</w:t>
+      </w:r>
+      <w:r>
+        <w:rPr>
           <w:lang w:val="ru-RU"/>
         </w:rPr>
         <w:t xml:space="preserve"> </w:t>
       </w:r>
+      <w:r>
+        <w:rPr>
+          <w:lang w:val="ru-RU"/>
+        </w:rPr>
+        <w:t xml:space="preserve">и программа </w:t>
+      </w:r>
+      <w:r>
+        <w:t>к</w:t>
+      </w:r>
+      <w:r>
+        <w:rPr>
+          <w:lang w:val="ru-RU"/>
+        </w:rPr>
+        <w:t xml:space="preserve"> </w:t>
+      </w:r>
+      <w:r>
+        <w:rPr>
+          <w:szCs w:val="28"/>
+          <w:lang w:val="ru-RU"/>
+        </w:rPr>
+        <w:t>Matrix6</w:t>
+      </w:r>
     </w:p>
     <w:p>
       <w:pPr>
         <w:spacing w:line="360" w:lineRule="auto"/>
-        <w:ind w:left="454" w:right="284" w:firstLine="851"/>
+        <w:ind w:left="284" w:right="284" w:firstLine="851"/>
+        <w:rPr>
+          <w:lang w:val="ru-RU"/>
+        </w:rPr>
+      </w:pPr>
+    </w:p>
+    <w:p>
+      <w:pPr>
+        <w:spacing w:line="360" w:lineRule="auto"/>
+        <w:ind w:left="284" w:right="284" w:firstLine="851"/>
+        <w:rPr>
+          <w:szCs w:val="28"/>
+          <w:lang w:val="ru-RU"/>
+        </w:rPr>
+      </w:pPr>
+      <w:r>
+        <w:rPr>
+          <w:szCs w:val="28"/>
+          <w:lang w:val="ru-RU"/>
+        </w:rPr>
+        <w:lastRenderedPageBreak/>
+        <w:pict>
+          <v:shape id="_x0000_i1026" type="#_x0000_t75" style="width:240pt;height:222pt">
+            <v:imagedata r:id="rId8" o:title=""/>
+          </v:shape>
+        </w:pict>
+      </w:r>
+      <w:r>
+        <w:rPr>
+          <w:szCs w:val="28"/>
+          <w:lang w:val="ru-RU"/>
+        </w:rPr>
+        <w:t xml:space="preserve"> </w:t>
+      </w:r>
+    </w:p>
+    <w:p>
+      <w:pPr>
+        <w:spacing w:line="360" w:lineRule="auto"/>
+        <w:ind w:left="284" w:right="284" w:firstLine="851"/>
         <w:rPr>
           <w:lang w:val="ru-RU"/>
         </w:rPr>
@@ -390,17 +477,11 @@
         </w:rPr>
         <w:t>Matrix6</w:t>
       </w:r>
-      <w:r>
-        <w:rPr>
-          <w:lang w:val="ru-RU"/>
-        </w:rPr>
-        <w:t>.</w:t>
-      </w:r>
     </w:p>
     <w:p>
       <w:pPr>
         <w:spacing w:line="360" w:lineRule="auto"/>
-        <w:ind w:left="454" w:right="284" w:firstLine="851"/>
+        <w:ind w:left="284" w:right="284" w:firstLine="851"/>
         <w:rPr>
           <w:szCs w:val="28"/>
           <w:lang w:val="ru-RU"/>
@@ -410,7 +491,7 @@
     <w:p>
       <w:pPr>
         <w:spacing w:line="360" w:lineRule="auto"/>
-        <w:ind w:left="454" w:right="284" w:firstLine="851"/>
+        <w:ind w:left="284" w:right="284" w:firstLine="851"/>
         <w:rPr>
           <w:szCs w:val="28"/>
           <w:lang w:val="ru-RU"/>
@@ -443,33 +524,33 @@
           <w:color w:val="000000"/>
           <w:szCs w:val="28"/>
         </w:rPr>
-        <w:t xml:space="preserve"> навыки использования алгоритмы работы с масс</w:t>
-      </w:r>
-      <w:r>
-        <w:rPr>
-          <w:color w:val="000000"/>
-          <w:szCs w:val="28"/>
-        </w:rPr>
-        <w:t>и</w:t>
-      </w:r>
-      <w:r>
-        <w:rPr>
-          <w:color w:val="000000"/>
-          <w:szCs w:val="28"/>
-        </w:rPr>
-        <w:t>вами при решении задач.</w:t>
+        <w:t xml:space="preserve"> навыки использования алгоритмы работы с массив</w:t>
+      </w:r>
+      <w:r>
+        <w:rPr>
+          <w:color w:val="000000"/>
+          <w:szCs w:val="28"/>
+        </w:rPr>
+        <w:t>а</w:t>
+      </w:r>
+      <w:r>
+        <w:rPr>
+          <w:color w:val="000000"/>
+          <w:szCs w:val="28"/>
+        </w:rPr>
+        <w:t>ми при решении задач.</w:t>
       </w:r>
     </w:p>
     <w:sectPr>
-      <w:headerReference w:type="even" r:id="rId8"/>
-      <w:headerReference w:type="default" r:id="rId9"/>
-      <w:footerReference w:type="even" r:id="rId10"/>
-      <w:footerReference w:type="default" r:id="rId11"/>
-      <w:headerReference w:type="first" r:id="rId12"/>
-      <w:footerReference w:type="first" r:id="rId13"/>
+      <w:headerReference w:type="even" r:id="rId9"/>
+      <w:headerReference w:type="default" r:id="rId10"/>
+      <w:footerReference w:type="even" r:id="rId11"/>
+      <w:footerReference w:type="default" r:id="rId12"/>
+      <w:headerReference w:type="first" r:id="rId13"/>
+      <w:footerReference w:type="first" r:id="rId14"/>
       <w:pgSz w:w="11907" w:h="16840" w:code="9"/>
       <w:pgMar w:top="817" w:right="283" w:bottom="397" w:left="1276" w:header="436" w:footer="922" w:gutter="0"/>
-      <w:pgNumType w:start="1"/>
+      <w:pgNumType w:start="30"/>
       <w:cols w:space="720"/>
     </w:sectPr>
   </w:body>
@@ -711,7 +792,19 @@
           <v:rect id="_x0000_s2088" style="position:absolute;left:18949;top:19435;width:1001;height:423" filled="f" stroked="f" strokeweight=".25pt">
             <v:textbox style="mso-next-textbox:#_x0000_s2088" inset="1pt,1pt,1pt,1pt">
               <w:txbxContent>
-                <w:p/>
+                <w:p>
+                  <w:pPr>
+                    <w:jc w:val="center"/>
+                  </w:pPr>
+                  <w:fldSimple w:instr=" PAGE   \* MERGEFORMAT ">
+                    <w:r>
+                      <w:rPr>
+                        <w:noProof/>
+                      </w:rPr>
+                      <w:t>30</w:t>
+                    </w:r>
+                  </w:fldSimple>
+                </w:p>
               </w:txbxContent>
             </v:textbox>
           </v:rect>
@@ -771,6 +864,103 @@
     </w:pPr>
   </w:p>
 </w:hdr>
+</file>
+
+<file path=word/numbering.xml><?xml version="1.0" encoding="utf-8"?>
+<w:numbering xmlns:ve="http://schemas.openxmlformats.org/markup-compatibility/2006" xmlns:o="urn:schemas-microsoft-com:office:office" xmlns:r="http://schemas.openxmlformats.org/officeDocument/2006/relationships" xmlns:m="http://schemas.openxmlformats.org/officeDocument/2006/math" xmlns:v="urn:schemas-microsoft-com:vml" xmlns:wp="http://schemas.openxmlformats.org/drawingml/2006/wordprocessingDrawing" xmlns:w10="urn:schemas-microsoft-com:office:word" xmlns:w="http://schemas.openxmlformats.org/wordprocessingml/2006/main" xmlns:wne="http://schemas.microsoft.com/office/word/2006/wordml">
+  <w:abstractNum w:abstractNumId="0">
+    <w:nsid w:val="461F6775"/>
+    <w:multiLevelType w:val="hybridMultilevel"/>
+    <w:tmpl w:val="AF560EB8"/>
+    <w:lvl w:ilvl="0" w:tplc="BF549376">
+      <w:start w:val="1"/>
+      <w:numFmt w:val="decimal"/>
+      <w:lvlText w:val="%1)"/>
+      <w:lvlJc w:val="left"/>
+      <w:pPr>
+        <w:ind w:left="1665" w:hanging="360"/>
+      </w:pPr>
+      <w:rPr>
+        <w:rFonts w:hint="default"/>
+      </w:rPr>
+    </w:lvl>
+    <w:lvl w:ilvl="1" w:tplc="04190019" w:tentative="1">
+      <w:start w:val="1"/>
+      <w:numFmt w:val="lowerLetter"/>
+      <w:lvlText w:val="%2."/>
+      <w:lvlJc w:val="left"/>
+      <w:pPr>
+        <w:ind w:left="2385" w:hanging="360"/>
+      </w:pPr>
+    </w:lvl>
+    <w:lvl w:ilvl="2" w:tplc="0419001B" w:tentative="1">
+      <w:start w:val="1"/>
+      <w:numFmt w:val="lowerRoman"/>
+      <w:lvlText w:val="%3."/>
+      <w:lvlJc w:val="right"/>
+      <w:pPr>
+        <w:ind w:left="3105" w:hanging="180"/>
+      </w:pPr>
+    </w:lvl>
+    <w:lvl w:ilvl="3" w:tplc="0419000F" w:tentative="1">
+      <w:start w:val="1"/>
+      <w:numFmt w:val="decimal"/>
+      <w:lvlText w:val="%4."/>
+      <w:lvlJc w:val="left"/>
+      <w:pPr>
+        <w:ind w:left="3825" w:hanging="360"/>
+      </w:pPr>
+    </w:lvl>
+    <w:lvl w:ilvl="4" w:tplc="04190019" w:tentative="1">
+      <w:start w:val="1"/>
+      <w:numFmt w:val="lowerLetter"/>
+      <w:lvlText w:val="%5."/>
+      <w:lvlJc w:val="left"/>
+      <w:pPr>
+        <w:ind w:left="4545" w:hanging="360"/>
+      </w:pPr>
+    </w:lvl>
+    <w:lvl w:ilvl="5" w:tplc="0419001B" w:tentative="1">
+      <w:start w:val="1"/>
+      <w:numFmt w:val="lowerRoman"/>
+      <w:lvlText w:val="%6."/>
+      <w:lvlJc w:val="right"/>
+      <w:pPr>
+        <w:ind w:left="5265" w:hanging="180"/>
+      </w:pPr>
+    </w:lvl>
+    <w:lvl w:ilvl="6" w:tplc="0419000F" w:tentative="1">
+      <w:start w:val="1"/>
+      <w:numFmt w:val="decimal"/>
+      <w:lvlText w:val="%7."/>
+      <w:lvlJc w:val="left"/>
+      <w:pPr>
+        <w:ind w:left="5985" w:hanging="360"/>
+      </w:pPr>
+    </w:lvl>
+    <w:lvl w:ilvl="7" w:tplc="04190019" w:tentative="1">
+      <w:start w:val="1"/>
+      <w:numFmt w:val="lowerLetter"/>
+      <w:lvlText w:val="%8."/>
+      <w:lvlJc w:val="left"/>
+      <w:pPr>
+        <w:ind w:left="6705" w:hanging="360"/>
+      </w:pPr>
+    </w:lvl>
+    <w:lvl w:ilvl="8" w:tplc="0419001B" w:tentative="1">
+      <w:start w:val="1"/>
+      <w:numFmt w:val="lowerRoman"/>
+      <w:lvlText w:val="%9."/>
+      <w:lvlJc w:val="right"/>
+      <w:pPr>
+        <w:ind w:left="7425" w:hanging="180"/>
+      </w:pPr>
+    </w:lvl>
+  </w:abstractNum>
+  <w:num w:numId="1">
+    <w:abstractNumId w:val="0"/>
+  </w:num>
+</w:numbering>
 </file>
 
 <file path=word/styles.xml><?xml version="1.0" encoding="utf-8"?>
